--- a/Case T 4438-25/PRINT_READY/03_FULLMAKT_Joumana_till_Mohammad.docx
+++ b/Case T 4438-25/PRINT_READY/03_FULLMAKT_Joumana_till_Mohammad.docx
@@ -375,14 +375,6 @@
         <w:pStyle w:val="ListBullet"/>
       </w:pPr>
       <w:r>
-        <w:t>Ingå förlikning å mina vägnar</w:t>
-      </w:r>
-    </w:p>
-    <w:p>
-      <w:pPr>
-        <w:pStyle w:val="ListBullet"/>
-      </w:pPr>
-      <w:r>
         <w:t>Ta emot delgivning av domar och beslut</w:t>
       </w:r>
     </w:p>
@@ -463,12 +455,7 @@
     </w:p>
     <w:p>
       <w:r>
-        <w:t>3. Fullmaktstagaren får ingå förlikning å mina vägnar.</w:t>
-      </w:r>
-    </w:p>
-    <w:p>
-      <w:r>
-        <w:t>4. Jag förbinder mig att godkänna de åtgärder som fullmaktstagaren vidtar inom ramen för denna fullmakt.</w:t>
+        <w:t>3. Jag förbinder mig att godkänna de åtgärder som fullmaktstagaren vidtar inom ramen för denna fullmakt.</w:t>
       </w:r>
     </w:p>
     <w:p>
@@ -518,7 +505,7 @@
     <w:p/>
     <w:p>
       <w:r>
-        <w:t>Ort och datum: Eskilstuna den ______________ 2025</w:t>
+        <w:t>Ort och datum: Eskilstuna den ______________ 2026</w:t>
       </w:r>
     </w:p>
     <w:p/>
@@ -533,7 +520,6 @@
         <w:t>Joumana Alnablsi (19880102-5084)</w:t>
       </w:r>
     </w:p>
-    <w:p/>
     <w:p/>
     <w:p>
       <w:r>
@@ -552,7 +538,7 @@
     <w:p/>
     <w:p>
       <w:r>
-        <w:t>Ort och datum: Eskilstuna den ______________ 2025</w:t>
+        <w:t>Ort och datum: Eskilstuna den ______________ 2026</w:t>
       </w:r>
     </w:p>
     <w:p/>

--- a/Case T 4438-25/PRINT_READY/03_FULLMAKT_Joumana_till_Mohammad.docx
+++ b/Case T 4438-25/PRINT_READY/03_FULLMAKT_Joumana_till_Mohammad.docx
@@ -468,22 +468,7 @@
     </w:p>
     <w:p>
       <w:r>
-        <w:t>Jag utfärdar denna fullmakt eftersom:</w:t>
-      </w:r>
-    </w:p>
-    <w:p>
-      <w:r>
-        <w:t>1. Mohammad Sami Alsharef har fullständig kunskap om de faktiska omständigheterna i målet</w:t>
-      </w:r>
-    </w:p>
-    <w:p>
-      <w:r>
-        <w:t>2. Jag hade minimal personlig inblandning i de ekonomiska arrangemangen med Heba Alhussien</w:t>
-      </w:r>
-    </w:p>
-    <w:p>
-      <w:r>
-        <w:t>3. Det är praktiskt att ha en gemensam företrädare för båda svarandena</w:t>
+        <w:t>Mohammad Sami Alsharef har fullständig kunskap om omständigheterna; Joumana hade minimal inblandning i de ekonomiska arrangemangen med Heba. Gemensam företrädare är praktiskt.</w:t>
       </w:r>
     </w:p>
     <w:p>
